--- a/Documents/AnthuInTech_Company_Profile.docx
+++ b/Documents/AnthuInTech_Company_Profile.docx
@@ -1,6 +1,6 @@
 
 <file path=word/document.xml><?xml version="1.0" encoding="utf-8"?>
-<w:document xmlns:wpc="http://schemas.microsoft.com/office/word/2010/wordprocessingCanvas" xmlns:cx="http://schemas.microsoft.com/office/drawing/2014/chartex" xmlns:cx1="http://schemas.microsoft.com/office/drawing/2015/9/8/chartex" xmlns:mc="http://schemas.openxmlformats.org/markup-compatibility/2006" xmlns:o="urn:schemas-microsoft-com:office:office" xmlns:r="http://schemas.openxmlformats.org/officeDocument/2006/relationships" xmlns:m="http://schemas.openxmlformats.org/officeDocument/2006/math" xmlns:v="urn:schemas-microsoft-com:vml" xmlns:wp14="http://schemas.microsoft.com/office/word/2010/wordprocessingDrawing" xmlns:wp="http://schemas.openxmlformats.org/drawingml/2006/wordprocessingDrawing" xmlns:w10="urn:schemas-microsoft-com:office:word" xmlns:w="http://schemas.openxmlformats.org/wordprocessingml/2006/main" xmlns:w14="http://schemas.microsoft.com/office/word/2010/wordml" xmlns:w15="http://schemas.microsoft.com/office/word/2012/wordml" xmlns:w16se="http://schemas.microsoft.com/office/word/2015/wordml/symex" xmlns:wpg="http://schemas.microsoft.com/office/word/2010/wordprocessingGroup" xmlns:wpi="http://schemas.microsoft.com/office/word/2010/wordprocessingInk" xmlns:wne="http://schemas.microsoft.com/office/word/2006/wordml" xmlns:wps="http://schemas.microsoft.com/office/word/2010/wordprocessingShape" mc:Ignorable="w14 w15 w16se wp14">
+<w:document xmlns:wpc="http://schemas.microsoft.com/office/word/2010/wordprocessingCanvas" xmlns:cx="http://schemas.microsoft.com/office/drawing/2014/chartex" xmlns:cx1="http://schemas.microsoft.com/office/drawing/2015/9/8/chartex" xmlns:cx2="http://schemas.microsoft.com/office/drawing/2015/10/21/chartex" xmlns:cx3="http://schemas.microsoft.com/office/drawing/2016/5/9/chartex" xmlns:cx4="http://schemas.microsoft.com/office/drawing/2016/5/10/chartex" xmlns:cx5="http://schemas.microsoft.com/office/drawing/2016/5/11/chartex" xmlns:cx6="http://schemas.microsoft.com/office/drawing/2016/5/12/chartex" xmlns:cx7="http://schemas.microsoft.com/office/drawing/2016/5/13/chartex" xmlns:cx8="http://schemas.microsoft.com/office/drawing/2016/5/14/chartex" xmlns:mc="http://schemas.openxmlformats.org/markup-compatibility/2006" xmlns:aink="http://schemas.microsoft.com/office/drawing/2016/ink" xmlns:am3d="http://schemas.microsoft.com/office/drawing/2017/model3d" xmlns:o="urn:schemas-microsoft-com:office:office" xmlns:r="http://schemas.openxmlformats.org/officeDocument/2006/relationships" xmlns:m="http://schemas.openxmlformats.org/officeDocument/2006/math" xmlns:v="urn:schemas-microsoft-com:vml" xmlns:wp14="http://schemas.microsoft.com/office/word/2010/wordprocessingDrawing" xmlns:wp="http://schemas.openxmlformats.org/drawingml/2006/wordprocessingDrawing" xmlns:w10="urn:schemas-microsoft-com:office:word" xmlns:w="http://schemas.openxmlformats.org/wordprocessingml/2006/main" xmlns:w14="http://schemas.microsoft.com/office/word/2010/wordml" xmlns:w15="http://schemas.microsoft.com/office/word/2012/wordml" xmlns:w16cex="http://schemas.microsoft.com/office/word/2018/wordml/cex" xmlns:w16cid="http://schemas.microsoft.com/office/word/2016/wordml/cid" xmlns:w16="http://schemas.microsoft.com/office/word/2018/wordml" xmlns:w16sdtdh="http://schemas.microsoft.com/office/word/2020/wordml/sdtdatahash" xmlns:w16se="http://schemas.microsoft.com/office/word/2015/wordml/symex" xmlns:wpg="http://schemas.microsoft.com/office/word/2010/wordprocessingGroup" xmlns:wpi="http://schemas.microsoft.com/office/word/2010/wordprocessingInk" xmlns:wne="http://schemas.microsoft.com/office/word/2006/wordml" xmlns:wps="http://schemas.microsoft.com/office/word/2010/wordprocessingShape" mc:Ignorable="w14 w15 w16se w16cid w16 w16cex w16sdtdh wp14">
   <w:body>
     <w:p>
       <w:pPr>
@@ -55,8 +55,8 @@
           <w:szCs w:val="32"/>
         </w:rPr>
         <w:drawing>
-          <wp:inline distT="0" distB="0" distL="0" distR="0">
-            <wp:extent cx="3485390" cy="1959429"/>
+          <wp:inline distT="0" distB="0" distL="0" distR="0" wp14:anchorId="4C3E0259" wp14:editId="7FAB2C7C">
+            <wp:extent cx="3484582" cy="1958975"/>
             <wp:effectExtent l="0" t="0" r="0" b="0"/>
             <wp:docPr id="1" name="Picture 1"/>
             <wp:cNvGraphicFramePr>
@@ -84,7 +84,7 @@
                   <pic:spPr>
                     <a:xfrm>
                       <a:off x="0" y="0"/>
-                      <a:ext cx="3485390" cy="1959429"/>
+                      <a:ext cx="3499413" cy="1967313"/>
                     </a:xfrm>
                     <a:prstGeom prst="rect">
                       <a:avLst/>
@@ -109,7 +109,6 @@
           <w:szCs w:val="32"/>
         </w:rPr>
       </w:pPr>
-      <w:proofErr w:type="spellStart"/>
       <w:r>
         <w:rPr>
           <w:rFonts w:ascii="Arial" w:eastAsia="Times New Roman" w:hAnsi="Arial" w:cs="Arial"/>
@@ -120,10 +119,53 @@
           <w:sz w:val="32"/>
           <w:szCs w:val="32"/>
         </w:rPr>
-        <w:t>Anthu</w:t>
-      </w:r>
-      <w:proofErr w:type="spellEnd"/>
-      <w:r>
+        <w:t>Anthu In Tech History</w:t>
+      </w:r>
+    </w:p>
+    <w:p>
+      <w:pPr>
+        <w:rPr>
+          <w:rFonts w:ascii="Arial" w:eastAsia="Times New Roman" w:hAnsi="Arial" w:cs="Arial"/>
+          <w:color w:val="000000" w:themeColor="text1"/>
+          <w:kern w:val="36"/>
+          <w:sz w:val="24"/>
+          <w:szCs w:val="24"/>
+        </w:rPr>
+      </w:pPr>
+      <w:r>
+        <w:rPr>
+          <w:rFonts w:ascii="Arial" w:eastAsia="Times New Roman" w:hAnsi="Arial" w:cs="Arial"/>
+          <w:color w:val="000000" w:themeColor="text1"/>
+          <w:kern w:val="36"/>
+          <w:sz w:val="24"/>
+          <w:szCs w:val="24"/>
+        </w:rPr>
+        <w:t>Anthu In Tech was founded in 2025 in Lilongwe, Malawi, with a vision to merge technology, education, and political discourse into one impactful platform. Starting as a small team of tech enthusiasts and innovators, the company grew out of a commitment to provide affordable, reliable, and sustainable IT solutions to local businesses and individuals.</w:t>
+      </w:r>
+    </w:p>
+    <w:p>
+      <w:pPr>
+        <w:rPr>
+          <w:rFonts w:ascii="Arial" w:eastAsia="Times New Roman" w:hAnsi="Arial" w:cs="Arial"/>
+          <w:color w:val="000000" w:themeColor="text1"/>
+          <w:kern w:val="36"/>
+          <w:sz w:val="24"/>
+          <w:szCs w:val="24"/>
+        </w:rPr>
+      </w:pPr>
+      <w:r>
+        <w:rPr>
+          <w:rFonts w:ascii="Arial" w:eastAsia="Times New Roman" w:hAnsi="Arial" w:cs="Arial"/>
+          <w:color w:val="000000" w:themeColor="text1"/>
+          <w:kern w:val="36"/>
+          <w:sz w:val="24"/>
+          <w:szCs w:val="24"/>
+        </w:rPr>
+        <w:t>The company has expanded its focus to not only software development and web design but also hosting political and technology podcasts, offering educational content, and advocating for digital literacy. Our journey reflects resilience, creativity, and a dedication to transforming the local tech landscape while addressing community needs.</w:t>
+      </w:r>
+    </w:p>
+    <w:p>
+      <w:pPr>
         <w:rPr>
           <w:rFonts w:ascii="Arial" w:eastAsia="Times New Roman" w:hAnsi="Arial" w:cs="Arial"/>
           <w:b/>
@@ -133,9 +175,7 @@
           <w:sz w:val="32"/>
           <w:szCs w:val="32"/>
         </w:rPr>
-        <w:t xml:space="preserve"> </w:t>
-      </w:r>
-      <w:proofErr w:type="gramStart"/>
+      </w:pPr>
       <w:r>
         <w:rPr>
           <w:rFonts w:ascii="Arial" w:eastAsia="Times New Roman" w:hAnsi="Arial" w:cs="Arial"/>
@@ -146,10 +186,137 @@
           <w:sz w:val="32"/>
           <w:szCs w:val="32"/>
         </w:rPr>
-        <w:t>In</w:t>
-      </w:r>
-      <w:proofErr w:type="gramEnd"/>
-      <w:r>
+        <w:t>Message from the Management</w:t>
+      </w:r>
+    </w:p>
+    <w:p>
+      <w:pPr>
+        <w:rPr>
+          <w:rFonts w:ascii="Arial" w:eastAsia="Times New Roman" w:hAnsi="Arial" w:cs="Arial"/>
+          <w:color w:val="000000" w:themeColor="text1"/>
+          <w:kern w:val="36"/>
+          <w:sz w:val="24"/>
+          <w:szCs w:val="24"/>
+        </w:rPr>
+      </w:pPr>
+      <w:r>
+        <w:rPr>
+          <w:rFonts w:ascii="Arial" w:eastAsia="Times New Roman" w:hAnsi="Arial" w:cs="Arial"/>
+          <w:color w:val="000000" w:themeColor="text1"/>
+          <w:kern w:val="36"/>
+          <w:sz w:val="24"/>
+          <w:szCs w:val="24"/>
+        </w:rPr>
+        <w:t>At Anthu In Tech, we believe technology is more than a tool — it is a force for positive change.</w:t>
+      </w:r>
+      <w:r>
+        <w:rPr>
+          <w:rFonts w:ascii="Arial" w:eastAsia="Times New Roman" w:hAnsi="Arial" w:cs="Arial"/>
+          <w:color w:val="000000" w:themeColor="text1"/>
+          <w:kern w:val="36"/>
+          <w:sz w:val="24"/>
+          <w:szCs w:val="24"/>
+        </w:rPr>
+        <w:t xml:space="preserve"> </w:t>
+      </w:r>
+      <w:r>
+        <w:rPr>
+          <w:rFonts w:ascii="Arial" w:eastAsia="Times New Roman" w:hAnsi="Arial" w:cs="Arial"/>
+          <w:color w:val="000000" w:themeColor="text1"/>
+          <w:kern w:val="36"/>
+          <w:sz w:val="24"/>
+          <w:szCs w:val="24"/>
+        </w:rPr>
+        <w:t xml:space="preserve">Our mission has always been rooted in empowering people through accessible, affordable, and innovative solutions. </w:t>
+      </w:r>
+    </w:p>
+    <w:p>
+      <w:pPr>
+        <w:rPr>
+          <w:rFonts w:ascii="Arial" w:eastAsia="Times New Roman" w:hAnsi="Arial" w:cs="Arial"/>
+          <w:color w:val="000000" w:themeColor="text1"/>
+          <w:kern w:val="36"/>
+          <w:sz w:val="24"/>
+          <w:szCs w:val="24"/>
+        </w:rPr>
+      </w:pPr>
+      <w:r>
+        <w:rPr>
+          <w:rFonts w:ascii="Arial" w:eastAsia="Times New Roman" w:hAnsi="Arial" w:cs="Arial"/>
+          <w:color w:val="000000" w:themeColor="text1"/>
+          <w:kern w:val="36"/>
+          <w:sz w:val="24"/>
+          <w:szCs w:val="24"/>
+        </w:rPr>
+        <w:t xml:space="preserve">We recognize the challenges faced by businesses and communities in Malawi and beyond. That’s why we commit ourselves to providing not just services, but long-term partnerships that deliver value, knowledge, and growth. </w:t>
+      </w:r>
+    </w:p>
+    <w:p>
+      <w:pPr>
+        <w:rPr>
+          <w:rFonts w:ascii="Arial" w:eastAsia="Times New Roman" w:hAnsi="Arial" w:cs="Arial"/>
+          <w:color w:val="000000" w:themeColor="text1"/>
+          <w:kern w:val="36"/>
+          <w:sz w:val="24"/>
+          <w:szCs w:val="24"/>
+        </w:rPr>
+      </w:pPr>
+      <w:r>
+        <w:rPr>
+          <w:rFonts w:ascii="Arial" w:eastAsia="Times New Roman" w:hAnsi="Arial" w:cs="Arial"/>
+          <w:color w:val="000000" w:themeColor="text1"/>
+          <w:kern w:val="36"/>
+          <w:sz w:val="24"/>
+          <w:szCs w:val="24"/>
+        </w:rPr>
+        <w:t>As management, we pledge to uphold integrity, creativity, and customer focus in everything we do, ensuring that Anthu In Tech remains a trusted partner in technology, education, and political dialogue.</w:t>
+      </w:r>
+    </w:p>
+    <w:p>
+      <w:pPr>
+        <w:rPr>
+          <w:rFonts w:ascii="Arial" w:eastAsia="Times New Roman" w:hAnsi="Arial" w:cs="Arial"/>
+          <w:color w:val="000000" w:themeColor="text1"/>
+          <w:kern w:val="36"/>
+          <w:sz w:val="24"/>
+          <w:szCs w:val="24"/>
+        </w:rPr>
+      </w:pPr>
+      <w:r>
+        <w:rPr>
+          <w:rFonts w:ascii="Arial" w:eastAsia="Times New Roman" w:hAnsi="Arial" w:cs="Arial"/>
+          <w:color w:val="000000" w:themeColor="text1"/>
+          <w:kern w:val="36"/>
+          <w:sz w:val="24"/>
+          <w:szCs w:val="24"/>
+        </w:rPr>
+        <w:t>Together, we are shaping a future where technology serves everyone.</w:t>
+      </w:r>
+    </w:p>
+    <w:p>
+      <w:pPr>
+        <w:rPr>
+          <w:rFonts w:ascii="Arial" w:eastAsia="Times New Roman" w:hAnsi="Arial" w:cs="Arial"/>
+          <w:color w:val="000000" w:themeColor="text1"/>
+          <w:kern w:val="36"/>
+          <w:sz w:val="24"/>
+          <w:szCs w:val="24"/>
+        </w:rPr>
+      </w:pPr>
+    </w:p>
+    <w:p>
+      <w:pPr>
+        <w:rPr>
+          <w:rFonts w:ascii="Arial" w:eastAsia="Times New Roman" w:hAnsi="Arial" w:cs="Arial"/>
+          <w:color w:val="000000" w:themeColor="text1"/>
+          <w:kern w:val="36"/>
+          <w:sz w:val="24"/>
+          <w:szCs w:val="24"/>
+        </w:rPr>
+      </w:pPr>
+    </w:p>
+    <w:p>
+      <w:pPr>
         <w:rPr>
           <w:rFonts w:ascii="Arial" w:eastAsia="Times New Roman" w:hAnsi="Arial" w:cs="Arial"/>
           <w:b/>
@@ -159,107 +326,8 @@
           <w:sz w:val="32"/>
           <w:szCs w:val="32"/>
         </w:rPr>
-        <w:t xml:space="preserve"> Tech History</w:t>
-      </w:r>
-    </w:p>
-    <w:p>
-      <w:pPr>
-        <w:rPr>
-          <w:rFonts w:ascii="Arial" w:eastAsia="Times New Roman" w:hAnsi="Arial" w:cs="Arial"/>
-          <w:color w:val="000000" w:themeColor="text1"/>
-          <w:kern w:val="36"/>
-          <w:sz w:val="24"/>
-          <w:szCs w:val="24"/>
-        </w:rPr>
-      </w:pPr>
-      <w:proofErr w:type="spellStart"/>
-      <w:r>
-        <w:rPr>
-          <w:rFonts w:ascii="Arial" w:eastAsia="Times New Roman" w:hAnsi="Arial" w:cs="Arial"/>
-          <w:color w:val="000000" w:themeColor="text1"/>
-          <w:kern w:val="36"/>
-          <w:sz w:val="24"/>
-          <w:szCs w:val="24"/>
-        </w:rPr>
-        <w:t>Anthu</w:t>
-      </w:r>
-      <w:proofErr w:type="spellEnd"/>
-      <w:r>
-        <w:rPr>
-          <w:rFonts w:ascii="Arial" w:eastAsia="Times New Roman" w:hAnsi="Arial" w:cs="Arial"/>
-          <w:color w:val="000000" w:themeColor="text1"/>
-          <w:kern w:val="36"/>
-          <w:sz w:val="24"/>
-          <w:szCs w:val="24"/>
-        </w:rPr>
-        <w:t xml:space="preserve"> </w:t>
-      </w:r>
-      <w:proofErr w:type="gramStart"/>
-      <w:r>
-        <w:rPr>
-          <w:rFonts w:ascii="Arial" w:eastAsia="Times New Roman" w:hAnsi="Arial" w:cs="Arial"/>
-          <w:color w:val="000000" w:themeColor="text1"/>
-          <w:kern w:val="36"/>
-          <w:sz w:val="24"/>
-          <w:szCs w:val="24"/>
-        </w:rPr>
-        <w:t>In</w:t>
-      </w:r>
-      <w:proofErr w:type="gramEnd"/>
-      <w:r>
-        <w:rPr>
-          <w:rFonts w:ascii="Arial" w:eastAsia="Times New Roman" w:hAnsi="Arial" w:cs="Arial"/>
-          <w:color w:val="000000" w:themeColor="text1"/>
-          <w:kern w:val="36"/>
-          <w:sz w:val="24"/>
-          <w:szCs w:val="24"/>
-        </w:rPr>
-        <w:t xml:space="preserve"> Tech was founded in 2025 in Lilongwe, Malawi, with a vision to merge technology, education, and political discourse into one impactful platform. Starting as a small team of tech enthusiasts and innova</w:t>
-      </w:r>
-      <w:r>
-        <w:rPr>
-          <w:rFonts w:ascii="Arial" w:eastAsia="Times New Roman" w:hAnsi="Arial" w:cs="Arial"/>
-          <w:color w:val="000000" w:themeColor="text1"/>
-          <w:kern w:val="36"/>
-          <w:sz w:val="24"/>
-          <w:szCs w:val="24"/>
-        </w:rPr>
-        <w:t xml:space="preserve">tors, the company grew out of a </w:t>
-      </w:r>
-      <w:r>
-        <w:rPr>
-          <w:rFonts w:ascii="Arial" w:eastAsia="Times New Roman" w:hAnsi="Arial" w:cs="Arial"/>
-          <w:color w:val="000000" w:themeColor="text1"/>
-          <w:kern w:val="36"/>
-          <w:sz w:val="24"/>
-          <w:szCs w:val="24"/>
-        </w:rPr>
-        <w:t>commitment to provide affordable, reliable, and sustainable IT solutions to local businesses and individuals.</w:t>
-      </w:r>
-    </w:p>
-    <w:p>
-      <w:pPr>
-        <w:rPr>
-          <w:rFonts w:ascii="Arial" w:eastAsia="Times New Roman" w:hAnsi="Arial" w:cs="Arial"/>
-          <w:color w:val="000000" w:themeColor="text1"/>
-          <w:kern w:val="36"/>
-          <w:sz w:val="24"/>
-          <w:szCs w:val="24"/>
-        </w:rPr>
-      </w:pPr>
-      <w:r>
-        <w:rPr>
-          <w:rFonts w:ascii="Arial" w:eastAsia="Times New Roman" w:hAnsi="Arial" w:cs="Arial"/>
-          <w:color w:val="000000" w:themeColor="text1"/>
-          <w:kern w:val="36"/>
-          <w:sz w:val="24"/>
-          <w:szCs w:val="24"/>
-        </w:rPr>
-        <w:t>The company has expanded its focus to not only software development and web design but also hosting political and technology podcasts, offering educational content, and advocating for digital literacy. Our journey reflects resilience, creativity, and a dedication to transforming the local tech landscape while addressing community needs.</w:t>
-      </w:r>
-    </w:p>
-    <w:p>
-      <w:pPr>
+      </w:pPr>
+      <w:r>
         <w:rPr>
           <w:rFonts w:ascii="Arial" w:eastAsia="Times New Roman" w:hAnsi="Arial" w:cs="Arial"/>
           <w:b/>
@@ -269,8 +337,90 @@
           <w:sz w:val="32"/>
           <w:szCs w:val="32"/>
         </w:rPr>
-      </w:pPr>
-      <w:r>
+        <w:lastRenderedPageBreak/>
+        <w:t>Mission Statement</w:t>
+      </w:r>
+    </w:p>
+    <w:p>
+      <w:pPr>
+        <w:rPr>
+          <w:rFonts w:ascii="Arial" w:eastAsia="Times New Roman" w:hAnsi="Arial" w:cs="Arial"/>
+          <w:color w:val="000000" w:themeColor="text1"/>
+          <w:kern w:val="36"/>
+          <w:sz w:val="24"/>
+          <w:szCs w:val="24"/>
+        </w:rPr>
+      </w:pPr>
+      <w:r>
+        <w:rPr>
+          <w:rFonts w:ascii="Arial" w:eastAsia="Times New Roman" w:hAnsi="Arial" w:cs="Arial"/>
+          <w:color w:val="000000" w:themeColor="text1"/>
+          <w:kern w:val="36"/>
+          <w:sz w:val="24"/>
+          <w:szCs w:val="24"/>
+        </w:rPr>
+        <w:t>Our Mission is to drive innovation and empower businesses through cutting-edge IT solutions, while fostering informed political discourse through podcasts and promoting education. We aim to transform the local tech landscape with sustainable services, create a platform for thought-provoking political conversations, and provide accessible educational resources that inspire change, amplify diverse voices, and spark collaboration. By bridging technology, politics, and education, we seek to challenge norms, promote progressive societal change, and empower communities for a better, more sustainable future.</w:t>
+      </w:r>
+    </w:p>
+    <w:p>
+      <w:pPr>
+        <w:rPr>
+          <w:rFonts w:ascii="Arial" w:eastAsia="Times New Roman" w:hAnsi="Arial" w:cs="Arial"/>
+          <w:color w:val="000000" w:themeColor="text1"/>
+          <w:kern w:val="36"/>
+          <w:sz w:val="24"/>
+          <w:szCs w:val="24"/>
+        </w:rPr>
+      </w:pPr>
+      <w:r>
+        <w:rPr>
+          <w:rFonts w:ascii="Arial" w:eastAsia="Times New Roman" w:hAnsi="Arial" w:cs="Arial"/>
+          <w:b/>
+          <w:bCs/>
+          <w:color w:val="000000" w:themeColor="text1"/>
+          <w:kern w:val="36"/>
+          <w:sz w:val="24"/>
+          <w:szCs w:val="24"/>
+        </w:rPr>
+        <w:t xml:space="preserve">Pro bono </w:t>
+      </w:r>
+      <w:r>
+        <w:rPr>
+          <w:rFonts w:ascii="Arial" w:eastAsia="Times New Roman" w:hAnsi="Arial" w:cs="Arial"/>
+          <w:b/>
+          <w:bCs/>
+          <w:color w:val="000000" w:themeColor="text1"/>
+          <w:kern w:val="36"/>
+          <w:sz w:val="24"/>
+          <w:szCs w:val="24"/>
+        </w:rPr>
+        <w:t>p</w:t>
+      </w:r>
+      <w:r>
+        <w:rPr>
+          <w:rFonts w:ascii="Arial" w:eastAsia="Times New Roman" w:hAnsi="Arial" w:cs="Arial"/>
+          <w:b/>
+          <w:bCs/>
+          <w:color w:val="000000" w:themeColor="text1"/>
+          <w:kern w:val="36"/>
+          <w:sz w:val="24"/>
+          <w:szCs w:val="24"/>
+        </w:rPr>
+        <w:t>ublico,</w:t>
+      </w:r>
+      <w:r>
+        <w:rPr>
+          <w:rFonts w:ascii="Arial" w:eastAsia="Times New Roman" w:hAnsi="Arial" w:cs="Arial"/>
+          <w:color w:val="000000" w:themeColor="text1"/>
+          <w:kern w:val="36"/>
+          <w:sz w:val="24"/>
+          <w:szCs w:val="24"/>
+        </w:rPr>
+        <w:t xml:space="preserve"> a Latin phrase meaning "for the public good," is one of our primary goals, ensuring that our expertise is offered voluntarily and without charge to benefit underserved communities and organizations striving to create a positive impact.</w:t>
+      </w:r>
+    </w:p>
+    <w:p>
+      <w:pPr>
         <w:rPr>
           <w:rFonts w:ascii="Arial" w:eastAsia="Times New Roman" w:hAnsi="Arial" w:cs="Arial"/>
           <w:b/>
@@ -280,225 +430,8 @@
           <w:sz w:val="32"/>
           <w:szCs w:val="32"/>
         </w:rPr>
-        <w:t>Message from the Management</w:t>
-      </w:r>
-    </w:p>
-    <w:p>
-      <w:pPr>
-        <w:rPr>
-          <w:rFonts w:ascii="Arial" w:eastAsia="Times New Roman" w:hAnsi="Arial" w:cs="Arial"/>
-          <w:color w:val="000000" w:themeColor="text1"/>
-          <w:kern w:val="36"/>
-          <w:sz w:val="24"/>
-          <w:szCs w:val="24"/>
-        </w:rPr>
-      </w:pPr>
-      <w:r>
-        <w:rPr>
-          <w:rFonts w:ascii="Arial" w:eastAsia="Times New Roman" w:hAnsi="Arial" w:cs="Arial"/>
-          <w:color w:val="000000" w:themeColor="text1"/>
-          <w:kern w:val="36"/>
-          <w:sz w:val="24"/>
-          <w:szCs w:val="24"/>
-        </w:rPr>
-        <w:t xml:space="preserve">At </w:t>
-      </w:r>
-      <w:proofErr w:type="spellStart"/>
-      <w:r>
-        <w:rPr>
-          <w:rFonts w:ascii="Arial" w:eastAsia="Times New Roman" w:hAnsi="Arial" w:cs="Arial"/>
-          <w:color w:val="000000" w:themeColor="text1"/>
-          <w:kern w:val="36"/>
-          <w:sz w:val="24"/>
-          <w:szCs w:val="24"/>
-        </w:rPr>
-        <w:t>Anthu</w:t>
-      </w:r>
-      <w:proofErr w:type="spellEnd"/>
-      <w:r>
-        <w:rPr>
-          <w:rFonts w:ascii="Arial" w:eastAsia="Times New Roman" w:hAnsi="Arial" w:cs="Arial"/>
-          <w:color w:val="000000" w:themeColor="text1"/>
-          <w:kern w:val="36"/>
-          <w:sz w:val="24"/>
-          <w:szCs w:val="24"/>
-        </w:rPr>
-        <w:t xml:space="preserve"> </w:t>
-      </w:r>
-      <w:proofErr w:type="gramStart"/>
-      <w:r>
-        <w:rPr>
-          <w:rFonts w:ascii="Arial" w:eastAsia="Times New Roman" w:hAnsi="Arial" w:cs="Arial"/>
-          <w:color w:val="000000" w:themeColor="text1"/>
-          <w:kern w:val="36"/>
-          <w:sz w:val="24"/>
-          <w:szCs w:val="24"/>
-        </w:rPr>
-        <w:t>In</w:t>
-      </w:r>
-      <w:proofErr w:type="gramEnd"/>
-      <w:r>
-        <w:rPr>
-          <w:rFonts w:ascii="Arial" w:eastAsia="Times New Roman" w:hAnsi="Arial" w:cs="Arial"/>
-          <w:color w:val="000000" w:themeColor="text1"/>
-          <w:kern w:val="36"/>
-          <w:sz w:val="24"/>
-          <w:szCs w:val="24"/>
-        </w:rPr>
-        <w:t xml:space="preserve"> Tech, we believe technology is more than a tool — it is a force for positive change.</w:t>
-      </w:r>
-      <w:r>
-        <w:rPr>
-          <w:rFonts w:ascii="Arial" w:eastAsia="Times New Roman" w:hAnsi="Arial" w:cs="Arial"/>
-          <w:color w:val="000000" w:themeColor="text1"/>
-          <w:kern w:val="36"/>
-          <w:sz w:val="24"/>
-          <w:szCs w:val="24"/>
-        </w:rPr>
-        <w:t xml:space="preserve"> </w:t>
-      </w:r>
-      <w:r>
-        <w:rPr>
-          <w:rFonts w:ascii="Arial" w:eastAsia="Times New Roman" w:hAnsi="Arial" w:cs="Arial"/>
-          <w:color w:val="000000" w:themeColor="text1"/>
-          <w:kern w:val="36"/>
-          <w:sz w:val="24"/>
-          <w:szCs w:val="24"/>
-        </w:rPr>
-        <w:t xml:space="preserve">Our mission has always been rooted in empowering people through accessible, affordable, and innovative solutions. </w:t>
-      </w:r>
-    </w:p>
-    <w:p>
-      <w:pPr>
-        <w:rPr>
-          <w:rFonts w:ascii="Arial" w:eastAsia="Times New Roman" w:hAnsi="Arial" w:cs="Arial"/>
-          <w:color w:val="000000" w:themeColor="text1"/>
-          <w:kern w:val="36"/>
-          <w:sz w:val="24"/>
-          <w:szCs w:val="24"/>
-        </w:rPr>
-      </w:pPr>
-      <w:r>
-        <w:rPr>
-          <w:rFonts w:ascii="Arial" w:eastAsia="Times New Roman" w:hAnsi="Arial" w:cs="Arial"/>
-          <w:color w:val="000000" w:themeColor="text1"/>
-          <w:kern w:val="36"/>
-          <w:sz w:val="24"/>
-          <w:szCs w:val="24"/>
-        </w:rPr>
-        <w:t xml:space="preserve">We recognize the challenges faced by businesses and communities in Malawi and beyond. </w:t>
-      </w:r>
-      <w:proofErr w:type="gramStart"/>
-      <w:r>
-        <w:rPr>
-          <w:rFonts w:ascii="Arial" w:eastAsia="Times New Roman" w:hAnsi="Arial" w:cs="Arial"/>
-          <w:color w:val="000000" w:themeColor="text1"/>
-          <w:kern w:val="36"/>
-          <w:sz w:val="24"/>
-          <w:szCs w:val="24"/>
-        </w:rPr>
-        <w:t>That’s</w:t>
-      </w:r>
-      <w:proofErr w:type="gramEnd"/>
-      <w:r>
-        <w:rPr>
-          <w:rFonts w:ascii="Arial" w:eastAsia="Times New Roman" w:hAnsi="Arial" w:cs="Arial"/>
-          <w:color w:val="000000" w:themeColor="text1"/>
-          <w:kern w:val="36"/>
-          <w:sz w:val="24"/>
-          <w:szCs w:val="24"/>
-        </w:rPr>
-        <w:t xml:space="preserve"> why we commit ourselves to providing not just services, but long-term partnerships that deliver value, knowledge, and growth. </w:t>
-      </w:r>
-    </w:p>
-    <w:p>
-      <w:pPr>
-        <w:rPr>
-          <w:rFonts w:ascii="Arial" w:eastAsia="Times New Roman" w:hAnsi="Arial" w:cs="Arial"/>
-          <w:color w:val="000000" w:themeColor="text1"/>
-          <w:kern w:val="36"/>
-          <w:sz w:val="24"/>
-          <w:szCs w:val="24"/>
-        </w:rPr>
-      </w:pPr>
-      <w:r>
-        <w:rPr>
-          <w:rFonts w:ascii="Arial" w:eastAsia="Times New Roman" w:hAnsi="Arial" w:cs="Arial"/>
-          <w:color w:val="000000" w:themeColor="text1"/>
-          <w:kern w:val="36"/>
-          <w:sz w:val="24"/>
-          <w:szCs w:val="24"/>
-        </w:rPr>
-        <w:t xml:space="preserve">As management, we pledge to uphold integrity, creativity, and customer focus in everything we do, ensuring that </w:t>
-      </w:r>
-      <w:proofErr w:type="spellStart"/>
-      <w:r>
-        <w:rPr>
-          <w:rFonts w:ascii="Arial" w:eastAsia="Times New Roman" w:hAnsi="Arial" w:cs="Arial"/>
-          <w:color w:val="000000" w:themeColor="text1"/>
-          <w:kern w:val="36"/>
-          <w:sz w:val="24"/>
-          <w:szCs w:val="24"/>
-        </w:rPr>
-        <w:t>Anthu</w:t>
-      </w:r>
-      <w:proofErr w:type="spellEnd"/>
-      <w:r>
-        <w:rPr>
-          <w:rFonts w:ascii="Arial" w:eastAsia="Times New Roman" w:hAnsi="Arial" w:cs="Arial"/>
-          <w:color w:val="000000" w:themeColor="text1"/>
-          <w:kern w:val="36"/>
-          <w:sz w:val="24"/>
-          <w:szCs w:val="24"/>
-        </w:rPr>
-        <w:t xml:space="preserve"> In Tech remains a trusted partner in technology, education, and political dialogue.</w:t>
-      </w:r>
-    </w:p>
-    <w:p>
-      <w:pPr>
-        <w:rPr>
-          <w:rFonts w:ascii="Arial" w:eastAsia="Times New Roman" w:hAnsi="Arial" w:cs="Arial"/>
-          <w:color w:val="000000" w:themeColor="text1"/>
-          <w:kern w:val="36"/>
-          <w:sz w:val="24"/>
-          <w:szCs w:val="24"/>
-        </w:rPr>
-      </w:pPr>
-      <w:r>
-        <w:rPr>
-          <w:rFonts w:ascii="Arial" w:eastAsia="Times New Roman" w:hAnsi="Arial" w:cs="Arial"/>
-          <w:color w:val="000000" w:themeColor="text1"/>
-          <w:kern w:val="36"/>
-          <w:sz w:val="24"/>
-          <w:szCs w:val="24"/>
-        </w:rPr>
-        <w:t>Together, we are shaping a future where technology serves everyone.</w:t>
-      </w:r>
-    </w:p>
-    <w:p>
-      <w:pPr>
-        <w:rPr>
-          <w:rFonts w:ascii="Arial" w:eastAsia="Times New Roman" w:hAnsi="Arial" w:cs="Arial"/>
-          <w:color w:val="000000" w:themeColor="text1"/>
-          <w:kern w:val="36"/>
-          <w:sz w:val="24"/>
-          <w:szCs w:val="24"/>
-        </w:rPr>
-      </w:pPr>
-    </w:p>
-    <w:p>
-      <w:pPr>
-        <w:rPr>
-          <w:rFonts w:ascii="Arial" w:eastAsia="Times New Roman" w:hAnsi="Arial" w:cs="Arial"/>
-          <w:color w:val="000000" w:themeColor="text1"/>
-          <w:kern w:val="36"/>
-          <w:sz w:val="24"/>
-          <w:szCs w:val="24"/>
-        </w:rPr>
-      </w:pPr>
-    </w:p>
-    <w:p>
-      <w:pPr>
+      </w:pPr>
+      <w:r>
         <w:rPr>
           <w:rFonts w:ascii="Arial" w:eastAsia="Times New Roman" w:hAnsi="Arial" w:cs="Arial"/>
           <w:b/>
@@ -508,6 +441,50 @@
           <w:sz w:val="32"/>
           <w:szCs w:val="32"/>
         </w:rPr>
+        <w:t>Vision Statement</w:t>
+      </w:r>
+    </w:p>
+    <w:p>
+      <w:pPr>
+        <w:rPr>
+          <w:rFonts w:ascii="Arial" w:eastAsia="Times New Roman" w:hAnsi="Arial" w:cs="Arial"/>
+          <w:color w:val="000000" w:themeColor="text1"/>
+          <w:kern w:val="36"/>
+          <w:sz w:val="24"/>
+          <w:szCs w:val="24"/>
+        </w:rPr>
+      </w:pPr>
+      <w:r>
+        <w:rPr>
+          <w:rFonts w:ascii="Arial" w:eastAsia="Times New Roman" w:hAnsi="Arial" w:cs="Arial"/>
+          <w:color w:val="000000" w:themeColor="text1"/>
+          <w:kern w:val="36"/>
+          <w:sz w:val="24"/>
+          <w:szCs w:val="24"/>
+        </w:rPr>
+        <w:t>To become the best local software development and technology company in the next 5 years.</w:t>
+      </w:r>
+    </w:p>
+    <w:p>
+      <w:pPr>
+        <w:rPr>
+          <w:rFonts w:ascii="Arial" w:eastAsia="Times New Roman" w:hAnsi="Arial" w:cs="Arial"/>
+          <w:color w:val="000000" w:themeColor="text1"/>
+          <w:kern w:val="36"/>
+          <w:sz w:val="24"/>
+          <w:szCs w:val="24"/>
+        </w:rPr>
+      </w:pPr>
+    </w:p>
+    <w:p>
+      <w:pPr>
+        <w:rPr>
+          <w:rFonts w:ascii="Arial" w:eastAsia="Times New Roman" w:hAnsi="Arial" w:cs="Arial"/>
+          <w:color w:val="000000" w:themeColor="text1"/>
+          <w:kern w:val="36"/>
+          <w:sz w:val="24"/>
+          <w:szCs w:val="24"/>
+        </w:rPr>
       </w:pPr>
       <w:r>
         <w:rPr>
@@ -519,118 +496,13 @@
           <w:sz w:val="32"/>
           <w:szCs w:val="32"/>
         </w:rPr>
-        <w:lastRenderedPageBreak/>
-        <w:t>Mission Statement</w:t>
-      </w:r>
-    </w:p>
-    <w:p>
-      <w:pPr>
-        <w:rPr>
-          <w:rFonts w:ascii="Arial" w:eastAsia="Times New Roman" w:hAnsi="Arial" w:cs="Arial"/>
-          <w:color w:val="000000" w:themeColor="text1"/>
-          <w:kern w:val="36"/>
-          <w:sz w:val="24"/>
-          <w:szCs w:val="24"/>
-        </w:rPr>
-      </w:pPr>
-      <w:r>
-        <w:rPr>
-          <w:rFonts w:ascii="Arial" w:eastAsia="Times New Roman" w:hAnsi="Arial" w:cs="Arial"/>
-          <w:color w:val="000000" w:themeColor="text1"/>
-          <w:kern w:val="36"/>
-          <w:sz w:val="24"/>
-          <w:szCs w:val="24"/>
-        </w:rPr>
-        <w:t>Our Mission is to drive innovation and empower businesses through cutting-edge IT solutions, while fostering informed political discourse through podcasts and promoting education. We aim to transform the local tech landscape with sustainable services, create a platform for thought-provoking political conversations, and provide accessible educational resources that inspire change, amplify diverse voices, and spark collaboration. By bridging technology, politics, and education, we seek to challenge norms, promote progressive societal change, and empower communities for a better, more sustainable future.</w:t>
-      </w:r>
-    </w:p>
-    <w:p>
-      <w:pPr>
-        <w:rPr>
-          <w:rFonts w:ascii="Arial" w:eastAsia="Times New Roman" w:hAnsi="Arial" w:cs="Arial"/>
-          <w:color w:val="000000" w:themeColor="text1"/>
-          <w:kern w:val="36"/>
-          <w:sz w:val="24"/>
-          <w:szCs w:val="24"/>
-        </w:rPr>
-      </w:pPr>
-      <w:r>
-        <w:rPr>
-          <w:rFonts w:ascii="Arial" w:eastAsia="Times New Roman" w:hAnsi="Arial" w:cs="Arial"/>
-          <w:b/>
-          <w:bCs/>
-          <w:color w:val="000000" w:themeColor="text1"/>
-          <w:kern w:val="36"/>
-          <w:sz w:val="24"/>
-          <w:szCs w:val="24"/>
-        </w:rPr>
-        <w:t xml:space="preserve">Pro bono </w:t>
-      </w:r>
-      <w:proofErr w:type="spellStart"/>
-      <w:r>
-        <w:rPr>
-          <w:rFonts w:ascii="Arial" w:eastAsia="Times New Roman" w:hAnsi="Arial" w:cs="Arial"/>
-          <w:b/>
-          <w:bCs/>
-          <w:color w:val="000000" w:themeColor="text1"/>
-          <w:kern w:val="36"/>
-          <w:sz w:val="24"/>
-          <w:szCs w:val="24"/>
-        </w:rPr>
-        <w:t>publico</w:t>
-      </w:r>
-      <w:proofErr w:type="spellEnd"/>
-      <w:r>
-        <w:rPr>
-          <w:rFonts w:ascii="Arial" w:eastAsia="Times New Roman" w:hAnsi="Arial" w:cs="Arial"/>
-          <w:b/>
-          <w:bCs/>
-          <w:color w:val="000000" w:themeColor="text1"/>
-          <w:kern w:val="36"/>
-          <w:sz w:val="24"/>
-          <w:szCs w:val="24"/>
-        </w:rPr>
-        <w:t>,</w:t>
-      </w:r>
-      <w:r>
-        <w:rPr>
-          <w:rFonts w:ascii="Arial" w:eastAsia="Times New Roman" w:hAnsi="Arial" w:cs="Arial"/>
-          <w:color w:val="000000" w:themeColor="text1"/>
-          <w:kern w:val="36"/>
-          <w:sz w:val="24"/>
-          <w:szCs w:val="24"/>
-        </w:rPr>
-        <w:t xml:space="preserve"> a Latin phrase meaning "for the public good," is one of our primary goals, ensuring that our expertise </w:t>
-      </w:r>
-      <w:proofErr w:type="gramStart"/>
-      <w:r>
-        <w:rPr>
-          <w:rFonts w:ascii="Arial" w:eastAsia="Times New Roman" w:hAnsi="Arial" w:cs="Arial"/>
-          <w:color w:val="000000" w:themeColor="text1"/>
-          <w:kern w:val="36"/>
-          <w:sz w:val="24"/>
-          <w:szCs w:val="24"/>
-        </w:rPr>
-        <w:t>is offered</w:t>
-      </w:r>
-      <w:proofErr w:type="gramEnd"/>
-      <w:r>
-        <w:rPr>
-          <w:rFonts w:ascii="Arial" w:eastAsia="Times New Roman" w:hAnsi="Arial" w:cs="Arial"/>
-          <w:color w:val="000000" w:themeColor="text1"/>
-          <w:kern w:val="36"/>
-          <w:sz w:val="24"/>
-          <w:szCs w:val="24"/>
-        </w:rPr>
-        <w:t xml:space="preserve"> voluntarily and without charge to benefit underserved communities and organizations striving to create a positive impact.</w:t>
-      </w:r>
-    </w:p>
-    <w:p>
-      <w:pPr>
-        <w:rPr>
-          <w:rFonts w:ascii="Arial" w:eastAsia="Times New Roman" w:hAnsi="Arial" w:cs="Arial"/>
-          <w:b/>
-          <w:bCs/>
+        <w:t>Core Values</w:t>
+      </w:r>
+    </w:p>
+    <w:p>
+      <w:pPr>
+        <w:rPr>
+          <w:rFonts w:ascii="Arial" w:eastAsia="Times New Roman" w:hAnsi="Arial" w:cs="Arial"/>
           <w:color w:val="000000" w:themeColor="text1"/>
           <w:kern w:val="36"/>
           <w:sz w:val="32"/>
@@ -640,102 +512,12 @@
       <w:r>
         <w:rPr>
           <w:rFonts w:ascii="Arial" w:eastAsia="Times New Roman" w:hAnsi="Arial" w:cs="Arial"/>
-          <w:b/>
-          <w:bCs/>
-          <w:color w:val="000000" w:themeColor="text1"/>
-          <w:kern w:val="36"/>
-          <w:sz w:val="32"/>
-          <w:szCs w:val="32"/>
-        </w:rPr>
-        <w:t>Vision Statement</w:t>
-      </w:r>
-    </w:p>
-    <w:p>
-      <w:pPr>
-        <w:rPr>
-          <w:rFonts w:ascii="Arial" w:eastAsia="Times New Roman" w:hAnsi="Arial" w:cs="Arial"/>
-          <w:color w:val="000000" w:themeColor="text1"/>
-          <w:kern w:val="36"/>
-          <w:sz w:val="24"/>
-          <w:szCs w:val="24"/>
-        </w:rPr>
-      </w:pPr>
-      <w:r>
-        <w:rPr>
-          <w:rFonts w:ascii="Arial" w:eastAsia="Times New Roman" w:hAnsi="Arial" w:cs="Arial"/>
-          <w:color w:val="000000" w:themeColor="text1"/>
-          <w:kern w:val="36"/>
-          <w:sz w:val="24"/>
-          <w:szCs w:val="24"/>
-        </w:rPr>
-        <w:t>To become the best local software development and technology company in the next 5 years.</w:t>
-      </w:r>
-    </w:p>
-    <w:p>
-      <w:pPr>
-        <w:rPr>
-          <w:rFonts w:ascii="Arial" w:eastAsia="Times New Roman" w:hAnsi="Arial" w:cs="Arial"/>
-          <w:color w:val="000000" w:themeColor="text1"/>
-          <w:kern w:val="36"/>
-          <w:sz w:val="24"/>
-          <w:szCs w:val="24"/>
-        </w:rPr>
-      </w:pPr>
-    </w:p>
-    <w:p>
-      <w:pPr>
-        <w:rPr>
-          <w:rFonts w:ascii="Arial" w:eastAsia="Times New Roman" w:hAnsi="Arial" w:cs="Arial"/>
-          <w:color w:val="000000" w:themeColor="text1"/>
-          <w:kern w:val="36"/>
-          <w:sz w:val="24"/>
-          <w:szCs w:val="24"/>
-        </w:rPr>
-      </w:pPr>
-      <w:r>
-        <w:rPr>
-          <w:rFonts w:ascii="Arial" w:eastAsia="Times New Roman" w:hAnsi="Arial" w:cs="Arial"/>
-          <w:b/>
-          <w:bCs/>
-          <w:color w:val="000000" w:themeColor="text1"/>
-          <w:kern w:val="36"/>
-          <w:sz w:val="32"/>
-          <w:szCs w:val="32"/>
-        </w:rPr>
-        <w:t>Core Values</w:t>
-      </w:r>
-    </w:p>
-    <w:p>
-      <w:pPr>
-        <w:rPr>
-          <w:rFonts w:ascii="Arial" w:eastAsia="Times New Roman" w:hAnsi="Arial" w:cs="Arial"/>
-          <w:color w:val="000000" w:themeColor="text1"/>
-          <w:kern w:val="36"/>
-          <w:sz w:val="32"/>
-          <w:szCs w:val="32"/>
-        </w:rPr>
-      </w:pPr>
-      <w:proofErr w:type="gramStart"/>
-      <w:r>
-        <w:rPr>
-          <w:rFonts w:ascii="Arial" w:eastAsia="Times New Roman" w:hAnsi="Arial" w:cs="Arial"/>
-          <w:color w:val="000000" w:themeColor="text1"/>
-          <w:kern w:val="36"/>
-          <w:sz w:val="24"/>
-          <w:szCs w:val="24"/>
-        </w:rPr>
-        <w:t>creativity</w:t>
-      </w:r>
-      <w:proofErr w:type="gramEnd"/>
-      <w:r>
-        <w:rPr>
-          <w:rFonts w:ascii="Arial" w:eastAsia="Times New Roman" w:hAnsi="Arial" w:cs="Arial"/>
-          <w:color w:val="000000" w:themeColor="text1"/>
-          <w:kern w:val="36"/>
-          <w:sz w:val="24"/>
-          <w:szCs w:val="24"/>
-        </w:rPr>
-        <w:t>, innovation, empowerment, localism, customer focus, integrity, and eradication</w:t>
+          <w:color w:val="000000" w:themeColor="text1"/>
+          <w:kern w:val="36"/>
+          <w:sz w:val="24"/>
+          <w:szCs w:val="24"/>
+        </w:rPr>
+        <w:t>creativity, innovation, empowerment, localism, customer focus, integrity, and eradication</w:t>
       </w:r>
       <w:r>
         <w:rPr>
@@ -899,29 +681,7 @@
           <w:sz w:val="24"/>
           <w:szCs w:val="24"/>
         </w:rPr>
-        <w:t xml:space="preserve">Website Design and </w:t>
-      </w:r>
-      <w:proofErr w:type="gramStart"/>
-      <w:r>
-        <w:rPr>
-          <w:rFonts w:ascii="Arial" w:eastAsia="Times New Roman" w:hAnsi="Arial" w:cs="Arial"/>
-          <w:color w:val="000000" w:themeColor="text1"/>
-          <w:kern w:val="36"/>
-          <w:sz w:val="24"/>
-          <w:szCs w:val="24"/>
-        </w:rPr>
-        <w:t>Hosting</w:t>
-      </w:r>
-      <w:proofErr w:type="gramEnd"/>
-      <w:r>
-        <w:rPr>
-          <w:rFonts w:ascii="Arial" w:eastAsia="Times New Roman" w:hAnsi="Arial" w:cs="Arial"/>
-          <w:color w:val="000000" w:themeColor="text1"/>
-          <w:kern w:val="36"/>
-          <w:sz w:val="24"/>
-          <w:szCs w:val="24"/>
-        </w:rPr>
-        <w:t xml:space="preserve"> (responsive, modern, and secure websites).</w:t>
+        <w:t>Website Design and Hosting (responsive, modern, and secure websites).</w:t>
       </w:r>
     </w:p>
     <w:p>
@@ -947,29 +707,7 @@
           <w:sz w:val="24"/>
           <w:szCs w:val="24"/>
         </w:rPr>
-        <w:t xml:space="preserve">IT </w:t>
-      </w:r>
-      <w:proofErr w:type="gramStart"/>
-      <w:r>
-        <w:rPr>
-          <w:rFonts w:ascii="Arial" w:eastAsia="Times New Roman" w:hAnsi="Arial" w:cs="Arial"/>
-          <w:color w:val="000000" w:themeColor="text1"/>
-          <w:kern w:val="36"/>
-          <w:sz w:val="24"/>
-          <w:szCs w:val="24"/>
-        </w:rPr>
-        <w:t>Consulting</w:t>
-      </w:r>
-      <w:proofErr w:type="gramEnd"/>
-      <w:r>
-        <w:rPr>
-          <w:rFonts w:ascii="Arial" w:eastAsia="Times New Roman" w:hAnsi="Arial" w:cs="Arial"/>
-          <w:color w:val="000000" w:themeColor="text1"/>
-          <w:kern w:val="36"/>
-          <w:sz w:val="24"/>
-          <w:szCs w:val="24"/>
-        </w:rPr>
-        <w:t xml:space="preserve"> and Support (business automation, system optimization).</w:t>
+        <w:t>IT Consulting and Support (business automation, system optimization).</w:t>
       </w:r>
     </w:p>
     <w:p>
@@ -1085,8 +823,6 @@
           <w:szCs w:val="24"/>
         </w:rPr>
       </w:pPr>
-      <w:bookmarkStart w:id="0" w:name="_GoBack"/>
-      <w:bookmarkEnd w:id="0"/>
     </w:p>
     <w:p>
       <w:pPr>
@@ -1263,29 +999,7 @@
           <w:sz w:val="24"/>
           <w:szCs w:val="24"/>
         </w:rPr>
-        <w:t xml:space="preserve">elivering </w:t>
-      </w:r>
-      <w:proofErr w:type="gramStart"/>
-      <w:r>
-        <w:rPr>
-          <w:rFonts w:ascii="Arial" w:eastAsia="Times New Roman" w:hAnsi="Arial" w:cs="Arial"/>
-          <w:color w:val="000000" w:themeColor="text1"/>
-          <w:kern w:val="36"/>
-          <w:sz w:val="24"/>
-          <w:szCs w:val="24"/>
-        </w:rPr>
-        <w:t>world-class</w:t>
-      </w:r>
-      <w:proofErr w:type="gramEnd"/>
-      <w:r>
-        <w:rPr>
-          <w:rFonts w:ascii="Arial" w:eastAsia="Times New Roman" w:hAnsi="Arial" w:cs="Arial"/>
-          <w:color w:val="000000" w:themeColor="text1"/>
-          <w:kern w:val="36"/>
-          <w:sz w:val="24"/>
-          <w:szCs w:val="24"/>
-        </w:rPr>
-        <w:t xml:space="preserve"> solutions.</w:t>
+        <w:t>elivering world-class solutions.</w:t>
       </w:r>
     </w:p>
     <w:p>
@@ -1491,40 +1205,74 @@
           <w:sz w:val="24"/>
           <w:szCs w:val="24"/>
         </w:rPr>
-        <w:t>: info@anthuintech.com</w:t>
-      </w:r>
-    </w:p>
-    <w:p>
-      <w:pPr>
-        <w:rPr>
-          <w:rFonts w:ascii="Arial" w:eastAsia="Times New Roman" w:hAnsi="Arial" w:cs="Arial"/>
-          <w:color w:val="000000" w:themeColor="text1"/>
-          <w:kern w:val="36"/>
-          <w:sz w:val="24"/>
-          <w:szCs w:val="24"/>
-        </w:rPr>
-      </w:pPr>
-      <w:r>
-        <w:rPr>
-          <w:rFonts w:ascii="Arial" w:eastAsia="Times New Roman" w:hAnsi="Arial" w:cs="Arial"/>
-          <w:b/>
-          <w:bCs/>
-          <w:color w:val="000000" w:themeColor="text1"/>
-          <w:kern w:val="36"/>
-          <w:sz w:val="24"/>
-          <w:szCs w:val="24"/>
-        </w:rPr>
-        <w:t>Website</w:t>
-      </w:r>
-      <w:r>
-        <w:rPr>
-          <w:rFonts w:ascii="Arial" w:eastAsia="Times New Roman" w:hAnsi="Arial" w:cs="Arial"/>
-          <w:color w:val="000000" w:themeColor="text1"/>
-          <w:kern w:val="36"/>
-          <w:sz w:val="24"/>
-          <w:szCs w:val="24"/>
-        </w:rPr>
-        <w:t>: https://anthuintech.com</w:t>
+        <w:t xml:space="preserve">: </w:t>
+      </w:r>
+      <w:hyperlink r:id="rId8" w:history="1">
+        <w:r>
+          <w:rPr>
+            <w:rStyle w:val="Hyperlink"/>
+            <w:rFonts w:ascii="Arial" w:eastAsia="Times New Roman" w:hAnsi="Arial" w:cs="Arial"/>
+            <w:kern w:val="36"/>
+            <w:sz w:val="24"/>
+            <w:szCs w:val="24"/>
+          </w:rPr>
+          <w:t>info@anthuintech.com</w:t>
+        </w:r>
+      </w:hyperlink>
+    </w:p>
+    <w:p>
+      <w:pPr>
+        <w:rPr>
+          <w:rFonts w:ascii="Arial" w:eastAsia="Times New Roman" w:hAnsi="Arial" w:cs="Arial"/>
+          <w:color w:val="000000" w:themeColor="text1"/>
+          <w:kern w:val="36"/>
+          <w:sz w:val="24"/>
+          <w:szCs w:val="24"/>
+        </w:rPr>
+      </w:pPr>
+      <w:r>
+        <w:rPr>
+          <w:rFonts w:ascii="Arial" w:eastAsia="Times New Roman" w:hAnsi="Arial" w:cs="Arial"/>
+          <w:b/>
+          <w:bCs/>
+          <w:color w:val="000000" w:themeColor="text1"/>
+          <w:kern w:val="36"/>
+          <w:sz w:val="24"/>
+          <w:szCs w:val="24"/>
+        </w:rPr>
+        <w:t xml:space="preserve">Website: </w:t>
+      </w:r>
+      <w:hyperlink r:id="rId9" w:history="1">
+        <w:r>
+          <w:rPr>
+            <w:rStyle w:val="Hyperlink"/>
+            <w:rFonts w:ascii="Arial" w:eastAsia="Times New Roman" w:hAnsi="Arial" w:cs="Arial"/>
+            <w:kern w:val="36"/>
+            <w:sz w:val="24"/>
+            <w:szCs w:val="24"/>
+          </w:rPr>
+          <w:t>www.anthuintech.com</w:t>
+        </w:r>
+      </w:hyperlink>
+      <w:r>
+        <w:rPr>
+          <w:rFonts w:ascii="Arial" w:eastAsia="Times New Roman" w:hAnsi="Arial" w:cs="Arial"/>
+          <w:color w:val="000000" w:themeColor="text1"/>
+          <w:kern w:val="36"/>
+          <w:sz w:val="24"/>
+          <w:szCs w:val="24"/>
+        </w:rPr>
+        <w:t xml:space="preserve"> </w:t>
+      </w:r>
+      <w:r>
+        <w:rPr>
+          <w:rFonts w:ascii="Arial" w:eastAsia="Times New Roman" w:hAnsi="Arial" w:cs="Arial"/>
+          <w:color w:val="000000" w:themeColor="text1"/>
+          <w:kern w:val="36"/>
+          <w:sz w:val="24"/>
+          <w:szCs w:val="24"/>
+        </w:rPr>
+        <w:t xml:space="preserve"> </w:t>
       </w:r>
     </w:p>
     <w:p>
@@ -1579,7 +1327,7 @@
 </file>
 
 <file path=word/endnotes.xml><?xml version="1.0" encoding="utf-8"?>
-<w:endnotes xmlns:wpc="http://schemas.microsoft.com/office/word/2010/wordprocessingCanvas" xmlns:cx="http://schemas.microsoft.com/office/drawing/2014/chartex" xmlns:cx1="http://schemas.microsoft.com/office/drawing/2015/9/8/chartex" xmlns:mc="http://schemas.openxmlformats.org/markup-compatibility/2006" xmlns:o="urn:schemas-microsoft-com:office:office" xmlns:r="http://schemas.openxmlformats.org/officeDocument/2006/relationships" xmlns:m="http://schemas.openxmlformats.org/officeDocument/2006/math" xmlns:v="urn:schemas-microsoft-com:vml" xmlns:wp14="http://schemas.microsoft.com/office/word/2010/wordprocessingDrawing" xmlns:wp="http://schemas.openxmlformats.org/drawingml/2006/wordprocessingDrawing" xmlns:w10="urn:schemas-microsoft-com:office:word" xmlns:w="http://schemas.openxmlformats.org/wordprocessingml/2006/main" xmlns:w14="http://schemas.microsoft.com/office/word/2010/wordml" xmlns:w15="http://schemas.microsoft.com/office/word/2012/wordml" xmlns:w16se="http://schemas.microsoft.com/office/word/2015/wordml/symex" xmlns:wpg="http://schemas.microsoft.com/office/word/2010/wordprocessingGroup" xmlns:wpi="http://schemas.microsoft.com/office/word/2010/wordprocessingInk" xmlns:wne="http://schemas.microsoft.com/office/word/2006/wordml" xmlns:wps="http://schemas.microsoft.com/office/word/2010/wordprocessingShape" mc:Ignorable="w14 w15 w16se wp14">
+<w:endnotes xmlns:wpc="http://schemas.microsoft.com/office/word/2010/wordprocessingCanvas" xmlns:cx="http://schemas.microsoft.com/office/drawing/2014/chartex" xmlns:cx1="http://schemas.microsoft.com/office/drawing/2015/9/8/chartex" xmlns:cx2="http://schemas.microsoft.com/office/drawing/2015/10/21/chartex" xmlns:cx3="http://schemas.microsoft.com/office/drawing/2016/5/9/chartex" xmlns:cx4="http://schemas.microsoft.com/office/drawing/2016/5/10/chartex" xmlns:cx5="http://schemas.microsoft.com/office/drawing/2016/5/11/chartex" xmlns:cx6="http://schemas.microsoft.com/office/drawing/2016/5/12/chartex" xmlns:cx7="http://schemas.microsoft.com/office/drawing/2016/5/13/chartex" xmlns:cx8="http://schemas.microsoft.com/office/drawing/2016/5/14/chartex" xmlns:mc="http://schemas.openxmlformats.org/markup-compatibility/2006" xmlns:aink="http://schemas.microsoft.com/office/drawing/2016/ink" xmlns:am3d="http://schemas.microsoft.com/office/drawing/2017/model3d" xmlns:o="urn:schemas-microsoft-com:office:office" xmlns:r="http://schemas.openxmlformats.org/officeDocument/2006/relationships" xmlns:m="http://schemas.openxmlformats.org/officeDocument/2006/math" xmlns:v="urn:schemas-microsoft-com:vml" xmlns:wp14="http://schemas.microsoft.com/office/word/2010/wordprocessingDrawing" xmlns:wp="http://schemas.openxmlformats.org/drawingml/2006/wordprocessingDrawing" xmlns:w10="urn:schemas-microsoft-com:office:word" xmlns:w="http://schemas.openxmlformats.org/wordprocessingml/2006/main" xmlns:w14="http://schemas.microsoft.com/office/word/2010/wordml" xmlns:w15="http://schemas.microsoft.com/office/word/2012/wordml" xmlns:w16cex="http://schemas.microsoft.com/office/word/2018/wordml/cex" xmlns:w16cid="http://schemas.microsoft.com/office/word/2016/wordml/cid" xmlns:w16="http://schemas.microsoft.com/office/word/2018/wordml" xmlns:w16sdtdh="http://schemas.microsoft.com/office/word/2020/wordml/sdtdatahash" xmlns:w16se="http://schemas.microsoft.com/office/word/2015/wordml/symex" xmlns:wpg="http://schemas.microsoft.com/office/word/2010/wordprocessingGroup" xmlns:wpi="http://schemas.microsoft.com/office/word/2010/wordprocessingInk" xmlns:wne="http://schemas.microsoft.com/office/word/2006/wordml" xmlns:wps="http://schemas.microsoft.com/office/word/2010/wordprocessingShape" mc:Ignorable="w14 w15 w16se w16cid w16 w16cex w16sdtdh wp14">
   <w:endnote w:type="separator" w:id="-1">
     <w:p>
       <w:pPr>
@@ -1604,7 +1352,7 @@
 </file>
 
 <file path=word/footnotes.xml><?xml version="1.0" encoding="utf-8"?>
-<w:footnotes xmlns:wpc="http://schemas.microsoft.com/office/word/2010/wordprocessingCanvas" xmlns:cx="http://schemas.microsoft.com/office/drawing/2014/chartex" xmlns:cx1="http://schemas.microsoft.com/office/drawing/2015/9/8/chartex" xmlns:mc="http://schemas.openxmlformats.org/markup-compatibility/2006" xmlns:o="urn:schemas-microsoft-com:office:office" xmlns:r="http://schemas.openxmlformats.org/officeDocument/2006/relationships" xmlns:m="http://schemas.openxmlformats.org/officeDocument/2006/math" xmlns:v="urn:schemas-microsoft-com:vml" xmlns:wp14="http://schemas.microsoft.com/office/word/2010/wordprocessingDrawing" xmlns:wp="http://schemas.openxmlformats.org/drawingml/2006/wordprocessingDrawing" xmlns:w10="urn:schemas-microsoft-com:office:word" xmlns:w="http://schemas.openxmlformats.org/wordprocessingml/2006/main" xmlns:w14="http://schemas.microsoft.com/office/word/2010/wordml" xmlns:w15="http://schemas.microsoft.com/office/word/2012/wordml" xmlns:w16se="http://schemas.microsoft.com/office/word/2015/wordml/symex" xmlns:wpg="http://schemas.microsoft.com/office/word/2010/wordprocessingGroup" xmlns:wpi="http://schemas.microsoft.com/office/word/2010/wordprocessingInk" xmlns:wne="http://schemas.microsoft.com/office/word/2006/wordml" xmlns:wps="http://schemas.microsoft.com/office/word/2010/wordprocessingShape" mc:Ignorable="w14 w15 w16se wp14">
+<w:footnotes xmlns:wpc="http://schemas.microsoft.com/office/word/2010/wordprocessingCanvas" xmlns:cx="http://schemas.microsoft.com/office/drawing/2014/chartex" xmlns:cx1="http://schemas.microsoft.com/office/drawing/2015/9/8/chartex" xmlns:cx2="http://schemas.microsoft.com/office/drawing/2015/10/21/chartex" xmlns:cx3="http://schemas.microsoft.com/office/drawing/2016/5/9/chartex" xmlns:cx4="http://schemas.microsoft.com/office/drawing/2016/5/10/chartex" xmlns:cx5="http://schemas.microsoft.com/office/drawing/2016/5/11/chartex" xmlns:cx6="http://schemas.microsoft.com/office/drawing/2016/5/12/chartex" xmlns:cx7="http://schemas.microsoft.com/office/drawing/2016/5/13/chartex" xmlns:cx8="http://schemas.microsoft.com/office/drawing/2016/5/14/chartex" xmlns:mc="http://schemas.openxmlformats.org/markup-compatibility/2006" xmlns:aink="http://schemas.microsoft.com/office/drawing/2016/ink" xmlns:am3d="http://schemas.microsoft.com/office/drawing/2017/model3d" xmlns:o="urn:schemas-microsoft-com:office:office" xmlns:r="http://schemas.openxmlformats.org/officeDocument/2006/relationships" xmlns:m="http://schemas.openxmlformats.org/officeDocument/2006/math" xmlns:v="urn:schemas-microsoft-com:vml" xmlns:wp14="http://schemas.microsoft.com/office/word/2010/wordprocessingDrawing" xmlns:wp="http://schemas.openxmlformats.org/drawingml/2006/wordprocessingDrawing" xmlns:w10="urn:schemas-microsoft-com:office:word" xmlns:w="http://schemas.openxmlformats.org/wordprocessingml/2006/main" xmlns:w14="http://schemas.microsoft.com/office/word/2010/wordml" xmlns:w15="http://schemas.microsoft.com/office/word/2012/wordml" xmlns:w16cex="http://schemas.microsoft.com/office/word/2018/wordml/cex" xmlns:w16cid="http://schemas.microsoft.com/office/word/2016/wordml/cid" xmlns:w16="http://schemas.microsoft.com/office/word/2018/wordml" xmlns:w16sdtdh="http://schemas.microsoft.com/office/word/2020/wordml/sdtdatahash" xmlns:w16se="http://schemas.microsoft.com/office/word/2015/wordml/symex" xmlns:wpg="http://schemas.microsoft.com/office/word/2010/wordprocessingGroup" xmlns:wpi="http://schemas.microsoft.com/office/word/2010/wordprocessingInk" xmlns:wne="http://schemas.microsoft.com/office/word/2006/wordml" xmlns:wps="http://schemas.microsoft.com/office/word/2010/wordprocessingShape" mc:Ignorable="w14 w15 w16se w16cid w16 w16cex w16sdtdh wp14">
   <w:footnote w:type="separator" w:id="-1">
     <w:p>
       <w:pPr>
@@ -1629,7 +1377,7 @@
 </file>
 
 <file path=word/numbering.xml><?xml version="1.0" encoding="utf-8"?>
-<w:numbering xmlns:wpc="http://schemas.microsoft.com/office/word/2010/wordprocessingCanvas" xmlns:cx="http://schemas.microsoft.com/office/drawing/2014/chartex" xmlns:cx1="http://schemas.microsoft.com/office/drawing/2015/9/8/chartex" xmlns:mc="http://schemas.openxmlformats.org/markup-compatibility/2006" xmlns:o="urn:schemas-microsoft-com:office:office" xmlns:r="http://schemas.openxmlformats.org/officeDocument/2006/relationships" xmlns:m="http://schemas.openxmlformats.org/officeDocument/2006/math" xmlns:v="urn:schemas-microsoft-com:vml" xmlns:wp14="http://schemas.microsoft.com/office/word/2010/wordprocessingDrawing" xmlns:wp="http://schemas.openxmlformats.org/drawingml/2006/wordprocessingDrawing" xmlns:w10="urn:schemas-microsoft-com:office:word" xmlns:w="http://schemas.openxmlformats.org/wordprocessingml/2006/main" xmlns:w14="http://schemas.microsoft.com/office/word/2010/wordml" xmlns:w15="http://schemas.microsoft.com/office/word/2012/wordml" xmlns:w16se="http://schemas.microsoft.com/office/word/2015/wordml/symex" xmlns:wpg="http://schemas.microsoft.com/office/word/2010/wordprocessingGroup" xmlns:wpi="http://schemas.microsoft.com/office/word/2010/wordprocessingInk" xmlns:wne="http://schemas.microsoft.com/office/word/2006/wordml" xmlns:wps="http://schemas.microsoft.com/office/word/2010/wordprocessingShape" mc:Ignorable="w14 w15 w16se wp14">
+<w:numbering xmlns:wpc="http://schemas.microsoft.com/office/word/2010/wordprocessingCanvas" xmlns:cx="http://schemas.microsoft.com/office/drawing/2014/chartex" xmlns:cx1="http://schemas.microsoft.com/office/drawing/2015/9/8/chartex" xmlns:cx2="http://schemas.microsoft.com/office/drawing/2015/10/21/chartex" xmlns:cx3="http://schemas.microsoft.com/office/drawing/2016/5/9/chartex" xmlns:cx4="http://schemas.microsoft.com/office/drawing/2016/5/10/chartex" xmlns:cx5="http://schemas.microsoft.com/office/drawing/2016/5/11/chartex" xmlns:cx6="http://schemas.microsoft.com/office/drawing/2016/5/12/chartex" xmlns:cx7="http://schemas.microsoft.com/office/drawing/2016/5/13/chartex" xmlns:cx8="http://schemas.microsoft.com/office/drawing/2016/5/14/chartex" xmlns:mc="http://schemas.openxmlformats.org/markup-compatibility/2006" xmlns:aink="http://schemas.microsoft.com/office/drawing/2016/ink" xmlns:am3d="http://schemas.microsoft.com/office/drawing/2017/model3d" xmlns:o="urn:schemas-microsoft-com:office:office" xmlns:r="http://schemas.openxmlformats.org/officeDocument/2006/relationships" xmlns:m="http://schemas.openxmlformats.org/officeDocument/2006/math" xmlns:v="urn:schemas-microsoft-com:vml" xmlns:wp14="http://schemas.microsoft.com/office/word/2010/wordprocessingDrawing" xmlns:wp="http://schemas.openxmlformats.org/drawingml/2006/wordprocessingDrawing" xmlns:w10="urn:schemas-microsoft-com:office:word" xmlns:w="http://schemas.openxmlformats.org/wordprocessingml/2006/main" xmlns:w14="http://schemas.microsoft.com/office/word/2010/wordml" xmlns:w15="http://schemas.microsoft.com/office/word/2012/wordml" xmlns:w16cex="http://schemas.microsoft.com/office/word/2018/wordml/cex" xmlns:w16cid="http://schemas.microsoft.com/office/word/2016/wordml/cid" xmlns:w16="http://schemas.microsoft.com/office/word/2018/wordml" xmlns:w16sdtdh="http://schemas.microsoft.com/office/word/2020/wordml/sdtdatahash" xmlns:w16se="http://schemas.microsoft.com/office/word/2015/wordml/symex" xmlns:wpg="http://schemas.microsoft.com/office/word/2010/wordprocessingGroup" xmlns:wpi="http://schemas.microsoft.com/office/word/2010/wordprocessingInk" xmlns:wne="http://schemas.microsoft.com/office/word/2006/wordml" xmlns:wps="http://schemas.microsoft.com/office/word/2010/wordprocessingShape" mc:Ignorable="w14 w15 w16se w16cid w16 w16cex w16sdtdh wp14">
   <w:abstractNum w:abstractNumId="0" w15:restartNumberingAfterBreak="0">
     <w:nsid w:val="3F891E5A"/>
     <w:multiLevelType w:val="hybridMultilevel"/>
@@ -2048,7 +1796,7 @@
 </file>
 
 <file path=word/styles.xml><?xml version="1.0" encoding="utf-8"?>
-<w:styles xmlns:mc="http://schemas.openxmlformats.org/markup-compatibility/2006" xmlns:r="http://schemas.openxmlformats.org/officeDocument/2006/relationships" xmlns:w="http://schemas.openxmlformats.org/wordprocessingml/2006/main" xmlns:w14="http://schemas.microsoft.com/office/word/2010/wordml" xmlns:w15="http://schemas.microsoft.com/office/word/2012/wordml" xmlns:w16se="http://schemas.microsoft.com/office/word/2015/wordml/symex" mc:Ignorable="w14 w15 w16se">
+<w:styles xmlns:mc="http://schemas.openxmlformats.org/markup-compatibility/2006" xmlns:r="http://schemas.openxmlformats.org/officeDocument/2006/relationships" xmlns:w="http://schemas.openxmlformats.org/wordprocessingml/2006/main" xmlns:w14="http://schemas.microsoft.com/office/word/2010/wordml" xmlns:w15="http://schemas.microsoft.com/office/word/2012/wordml" xmlns:w16cex="http://schemas.microsoft.com/office/word/2018/wordml/cex" xmlns:w16cid="http://schemas.microsoft.com/office/word/2016/wordml/cid" xmlns:w16="http://schemas.microsoft.com/office/word/2018/wordml" xmlns:w16sdtdh="http://schemas.microsoft.com/office/word/2020/wordml/sdtdatahash" xmlns:w16se="http://schemas.microsoft.com/office/word/2015/wordml/symex" mc:Ignorable="w14 w15 w16se w16cid w16 w16cex w16sdtdh">
   <w:docDefaults>
     <w:rPrDefault>
       <w:rPr>
@@ -2064,7 +1812,7 @@
       </w:pPr>
     </w:pPrDefault>
   </w:docDefaults>
-  <w:latentStyles w:defLockedState="0" w:defUIPriority="99" w:defSemiHidden="0" w:defUnhideWhenUsed="0" w:defQFormat="0" w:count="371">
+  <w:latentStyles w:defLockedState="0" w:defUIPriority="99" w:defSemiHidden="0" w:defUnhideWhenUsed="0" w:defQFormat="0" w:count="376">
     <w:lsdException w:name="Normal" w:uiPriority="0" w:qFormat="1"/>
     <w:lsdException w:name="heading 1" w:uiPriority="9" w:qFormat="1"/>
     <w:lsdException w:name="heading 2" w:semiHidden="1" w:uiPriority="9" w:unhideWhenUsed="1" w:qFormat="1"/>
@@ -2170,7 +1918,6 @@
     <w:lsdException w:name="HTML Sample" w:semiHidden="1" w:unhideWhenUsed="1"/>
     <w:lsdException w:name="HTML Typewriter" w:semiHidden="1" w:unhideWhenUsed="1"/>
     <w:lsdException w:name="HTML Variable" w:semiHidden="1" w:unhideWhenUsed="1"/>
-    <w:lsdException w:name="Normal Table" w:semiHidden="1" w:unhideWhenUsed="1"/>
     <w:lsdException w:name="annotation subject" w:semiHidden="1" w:unhideWhenUsed="1"/>
     <w:lsdException w:name="No List" w:semiHidden="1" w:unhideWhenUsed="1"/>
     <w:lsdException w:name="Outline List 1" w:semiHidden="1" w:unhideWhenUsed="1"/>
@@ -2213,11 +1960,8 @@
     <w:lsdException w:name="Table Contemporary" w:semiHidden="1" w:unhideWhenUsed="1"/>
     <w:lsdException w:name="Table Elegant" w:semiHidden="1" w:unhideWhenUsed="1"/>
     <w:lsdException w:name="Table Professional" w:semiHidden="1" w:unhideWhenUsed="1"/>
-    <w:lsdException w:name="Table Subtle 1" w:semiHidden="1" w:unhideWhenUsed="1"/>
     <w:lsdException w:name="Table Subtle 2" w:semiHidden="1" w:unhideWhenUsed="1"/>
     <w:lsdException w:name="Table Web 1" w:semiHidden="1" w:unhideWhenUsed="1"/>
-    <w:lsdException w:name="Table Web 2" w:semiHidden="1" w:unhideWhenUsed="1"/>
-    <w:lsdException w:name="Table Web 3" w:semiHidden="1" w:unhideWhenUsed="1"/>
     <w:lsdException w:name="Balloon Text" w:semiHidden="1" w:unhideWhenUsed="1"/>
     <w:lsdException w:name="Table Grid" w:uiPriority="39"/>
     <w:lsdException w:name="Table Theme" w:semiHidden="1" w:unhideWhenUsed="1"/>
@@ -2436,6 +2180,11 @@
     <w:lsdException w:name="List Table 5 Dark Accent 6" w:uiPriority="50"/>
     <w:lsdException w:name="List Table 6 Colorful Accent 6" w:uiPriority="51"/>
     <w:lsdException w:name="List Table 7 Colorful Accent 6" w:uiPriority="52"/>
+    <w:lsdException w:name="Mention" w:semiHidden="1" w:unhideWhenUsed="1"/>
+    <w:lsdException w:name="Smart Hyperlink" w:semiHidden="1" w:unhideWhenUsed="1"/>
+    <w:lsdException w:name="Hashtag" w:semiHidden="1" w:unhideWhenUsed="1"/>
+    <w:lsdException w:name="Unresolved Mention" w:semiHidden="1" w:unhideWhenUsed="1"/>
+    <w:lsdException w:name="Smart Link" w:semiHidden="1" w:unhideWhenUsed="1"/>
   </w:latentStyles>
   <w:style w:type="paragraph" w:default="1" w:styleId="Normal">
     <w:name w:val="Normal"/>
@@ -2582,7 +2331,6 @@
     <w:name w:val="Hyperlink"/>
     <w:basedOn w:val="DefaultParagraphFont"/>
     <w:uiPriority w:val="99"/>
-    <w:semiHidden/>
     <w:unhideWhenUsed/>
     <w:rsid w:val="0078779B"/>
     <w:rPr>
@@ -2644,6 +2392,18 @@
       <w:ind w:left="720"/>
       <w:contextualSpacing/>
     </w:pPr>
+  </w:style>
+  <w:style w:type="character" w:styleId="UnresolvedMention">
+    <w:name w:val="Unresolved Mention"/>
+    <w:basedOn w:val="DefaultParagraphFont"/>
+    <w:uiPriority w:val="99"/>
+    <w:semiHidden/>
+    <w:unhideWhenUsed/>
+    <w:rsid w:val="008826F8"/>
+    <w:rPr>
+      <w:color w:val="605E5C"/>
+      <w:shd w:val="clear" w:color="auto" w:fill="E1DFDD"/>
+    </w:rPr>
   </w:style>
 </w:styles>
 </file>
